--- a/JavaScript_Homework.docx
+++ b/JavaScript_Homework.docx
@@ -9,197 +9,345 @@
           <w:rFonts w:ascii="標楷體" w:eastAsia="標楷體" w:hAnsi="標楷體"/>
         </w:rPr>
       </w:pPr>
+      <w:r>
+        <w:rPr>
+          <w:rFonts w:ascii="標楷體" w:eastAsia="標楷體" w:hAnsi="標楷體" w:hint="eastAsia"/>
+        </w:rPr>
+        <w:t>J</w:t>
+      </w:r>
+      <w:r>
+        <w:rPr>
+          <w:rFonts w:ascii="標楷體" w:eastAsia="標楷體" w:hAnsi="標楷體"/>
+        </w:rPr>
+        <w:t>avaScript</w:t>
+      </w:r>
+      <w:r>
+        <w:rPr>
+          <w:rFonts w:ascii="標楷體" w:eastAsia="標楷體" w:hAnsi="標楷體" w:hint="eastAsia"/>
+        </w:rPr>
+        <w:t>作業</w:t>
+      </w:r>
+      <w:r>
+        <w:rPr>
+          <w:rFonts w:ascii="標楷體" w:eastAsia="標楷體" w:hAnsi="標楷體" w:hint="eastAsia"/>
+        </w:rPr>
+        <w:t>說明</w:t>
+      </w:r>
+    </w:p>
+    <w:p>
+      <w:pPr>
+        <w:pStyle w:val="a6"/>
+        <w:numPr>
+          <w:ilvl w:val="0"/>
+          <w:numId w:val="4"/>
+        </w:numPr>
+        <w:ind w:leftChars="0"/>
+        <w:rPr>
+          <w:rFonts w:ascii="標楷體" w:eastAsia="標楷體" w:hAnsi="標楷體"/>
+        </w:rPr>
+      </w:pPr>
+      <w:r>
+        <w:rPr>
+          <w:rFonts w:ascii="標楷體" w:eastAsia="標楷體" w:hAnsi="標楷體" w:hint="eastAsia"/>
+        </w:rPr>
+        <w:t>繳交期限</w:t>
+      </w:r>
+      <w:r>
+        <w:rPr>
+          <w:rFonts w:ascii="標楷體" w:eastAsia="標楷體" w:hAnsi="標楷體" w:hint="eastAsia"/>
+        </w:rPr>
+        <w:t>：</w:t>
+      </w:r>
+      <w:r>
+        <w:rPr>
+          <w:rFonts w:ascii="標楷體" w:eastAsia="標楷體" w:hAnsi="標楷體"/>
+        </w:rPr>
+        <w:t>2021-06-11 23:59:59</w:t>
+      </w:r>
+      <w:r>
+        <w:rPr>
+          <w:rFonts w:ascii="標楷體" w:eastAsia="標楷體" w:hAnsi="標楷體" w:hint="eastAsia"/>
+        </w:rPr>
+        <w:t>。</w:t>
+      </w:r>
+    </w:p>
+    <w:p>
+      <w:pPr>
+        <w:pStyle w:val="a6"/>
+        <w:numPr>
+          <w:ilvl w:val="0"/>
+          <w:numId w:val="4"/>
+        </w:numPr>
+        <w:ind w:leftChars="0"/>
+        <w:rPr>
+          <w:rFonts w:ascii="標楷體" w:eastAsia="標楷體" w:hAnsi="標楷體"/>
+        </w:rPr>
+      </w:pPr>
+      <w:r>
+        <w:rPr>
+          <w:rFonts w:ascii="標楷體" w:eastAsia="標楷體" w:hAnsi="標楷體" w:hint="eastAsia"/>
+        </w:rPr>
+        <w:t>學員間可以</w:t>
+      </w:r>
+      <w:r>
+        <w:rPr>
+          <w:rFonts w:ascii="標楷體" w:eastAsia="標楷體" w:hAnsi="標楷體" w:hint="eastAsia"/>
+        </w:rPr>
+        <w:t>互相</w:t>
+      </w:r>
+      <w:r>
+        <w:rPr>
+          <w:rFonts w:ascii="標楷體" w:eastAsia="標楷體" w:hAnsi="標楷體" w:hint="eastAsia"/>
+        </w:rPr>
+        <w:t>討論，</w:t>
+      </w:r>
+      <w:r>
+        <w:rPr>
+          <w:rFonts w:ascii="標楷體" w:eastAsia="標楷體" w:hAnsi="標楷體" w:hint="eastAsia"/>
+        </w:rPr>
+        <w:t>教學相長，</w:t>
+      </w:r>
+      <w:r>
+        <w:rPr>
+          <w:rFonts w:ascii="標楷體" w:eastAsia="標楷體" w:hAnsi="標楷體" w:hint="eastAsia"/>
+        </w:rPr>
+        <w:t>但請勿抄襲</w:t>
+      </w:r>
+      <w:r>
+        <w:rPr>
+          <w:rFonts w:ascii="標楷體" w:eastAsia="標楷體" w:hAnsi="標楷體" w:hint="eastAsia"/>
+        </w:rPr>
+        <w:t>。</w:t>
+      </w:r>
+    </w:p>
+    <w:p>
+      <w:pPr>
+        <w:pStyle w:val="a6"/>
+        <w:numPr>
+          <w:ilvl w:val="0"/>
+          <w:numId w:val="4"/>
+        </w:numPr>
+        <w:ind w:leftChars="0"/>
+        <w:rPr>
+          <w:rFonts w:ascii="標楷體" w:eastAsia="標楷體" w:hAnsi="標楷體"/>
+        </w:rPr>
+      </w:pPr>
+      <w:r>
+        <w:rPr>
+          <w:rFonts w:ascii="標楷體" w:eastAsia="標楷體" w:hAnsi="標楷體" w:hint="eastAsia"/>
+        </w:rPr>
+        <w:t>專門為L</w:t>
+      </w:r>
+      <w:r>
+        <w:rPr>
+          <w:rFonts w:ascii="標楷體" w:eastAsia="標楷體" w:hAnsi="標楷體"/>
+        </w:rPr>
+        <w:t>INE</w:t>
+      </w:r>
+      <w:r>
+        <w:rPr>
+          <w:rFonts w:ascii="標楷體" w:eastAsia="標楷體" w:hAnsi="標楷體" w:hint="eastAsia"/>
+        </w:rPr>
+        <w:t>貼圖所建立的</w:t>
+      </w:r>
+      <w:r>
+        <w:rPr>
+          <w:rFonts w:ascii="標楷體" w:eastAsia="標楷體" w:hAnsi="標楷體"/>
+        </w:rPr>
+        <w:t>Web API</w:t>
+      </w:r>
+      <w:r>
+        <w:rPr>
+          <w:rFonts w:ascii="標楷體" w:eastAsia="標楷體" w:hAnsi="標楷體" w:hint="eastAsia"/>
+        </w:rPr>
+        <w:t xml:space="preserve">，將於 </w:t>
+      </w:r>
+      <w:r>
+        <w:rPr>
+          <w:rFonts w:ascii="標楷體" w:eastAsia="標楷體" w:hAnsi="標楷體"/>
+        </w:rPr>
+        <w:t xml:space="preserve">2021-06-12 00:00:00 </w:t>
+      </w:r>
+      <w:r>
+        <w:rPr>
+          <w:rFonts w:ascii="標楷體" w:eastAsia="標楷體" w:hAnsi="標楷體" w:hint="eastAsia"/>
+        </w:rPr>
+        <w:t>關閉</w:t>
+      </w:r>
+      <w:r>
+        <w:rPr>
+          <w:rFonts w:ascii="標楷體" w:eastAsia="標楷體" w:hAnsi="標楷體" w:hint="eastAsia"/>
+        </w:rPr>
+        <w:t>。</w:t>
+      </w:r>
+    </w:p>
+    <w:p>
+      <w:pPr>
+        <w:pStyle w:val="a6"/>
+        <w:numPr>
+          <w:ilvl w:val="0"/>
+          <w:numId w:val="4"/>
+        </w:numPr>
+        <w:ind w:leftChars="0"/>
+        <w:rPr>
+          <w:rFonts w:ascii="標楷體" w:eastAsia="標楷體" w:hAnsi="標楷體"/>
+        </w:rPr>
+      </w:pPr>
+      <w:r>
+        <w:rPr>
+          <w:rFonts w:ascii="標楷體" w:eastAsia="標楷體" w:hAnsi="標楷體" w:hint="eastAsia"/>
+        </w:rPr>
+        <w:t>不要跟我上課展示的範例結果一樣，要有排版。</w:t>
+      </w:r>
+    </w:p>
+    <w:p>
+      <w:pPr>
+        <w:pStyle w:val="a6"/>
+        <w:numPr>
+          <w:ilvl w:val="0"/>
+          <w:numId w:val="4"/>
+        </w:numPr>
+        <w:ind w:leftChars="0"/>
+        <w:rPr>
+          <w:rFonts w:ascii="標楷體" w:eastAsia="標楷體" w:hAnsi="標楷體"/>
+        </w:rPr>
+      </w:pPr>
+      <w:r>
+        <w:rPr>
+          <w:rFonts w:ascii="標楷體" w:eastAsia="標楷體" w:hAnsi="標楷體" w:hint="eastAsia"/>
+        </w:rPr>
+        <w:t xml:space="preserve">作業繳交兩個影片，分別為作業一與作業二，都不超過 </w:t>
+      </w:r>
+      <w:r>
+        <w:rPr>
+          <w:rFonts w:ascii="標楷體" w:eastAsia="標楷體" w:hAnsi="標楷體"/>
+        </w:rPr>
+        <w:t xml:space="preserve">30 </w:t>
+      </w:r>
+      <w:r>
+        <w:rPr>
+          <w:rFonts w:ascii="標楷體" w:eastAsia="標楷體" w:hAnsi="標楷體" w:hint="eastAsia"/>
+        </w:rPr>
+        <w:t>秒，M</w:t>
+      </w:r>
+      <w:r>
+        <w:rPr>
+          <w:rFonts w:ascii="標楷體" w:eastAsia="標楷體" w:hAnsi="標楷體"/>
+        </w:rPr>
+        <w:t>P4</w:t>
+      </w:r>
+      <w:r>
+        <w:rPr>
+          <w:rFonts w:ascii="標楷體" w:eastAsia="標楷體" w:hAnsi="標楷體" w:hint="eastAsia"/>
+        </w:rPr>
+        <w:t>格式</w:t>
+      </w:r>
+      <w:r>
+        <w:rPr>
+          <w:rFonts w:ascii="標楷體" w:eastAsia="標楷體" w:hAnsi="標楷體" w:hint="eastAsia"/>
+        </w:rPr>
+        <w:t>，</w:t>
+      </w:r>
+      <w:r>
+        <w:rPr>
+          <w:rFonts w:ascii="標楷體" w:eastAsia="標楷體" w:hAnsi="標楷體" w:hint="eastAsia"/>
+        </w:rPr>
+        <w:t>以操作代替解說，不需要聲音</w:t>
+      </w:r>
       <w:bookmarkStart w:id="0" w:name="_GoBack"/>
       <w:bookmarkEnd w:id="0"/>
       <w:r>
         <w:rPr>
           <w:rFonts w:ascii="標楷體" w:eastAsia="標楷體" w:hAnsi="標楷體" w:hint="eastAsia"/>
         </w:rPr>
-        <w:t>J</w:t>
-      </w:r>
-      <w:r>
-        <w:rPr>
-          <w:rFonts w:ascii="標楷體" w:eastAsia="標楷體" w:hAnsi="標楷體"/>
-        </w:rPr>
-        <w:t>avaScript</w:t>
-      </w:r>
+        <w:t>。</w:t>
+      </w:r>
+    </w:p>
+    <w:p>
+      <w:pPr>
+        <w:pStyle w:val="a6"/>
+        <w:numPr>
+          <w:ilvl w:val="0"/>
+          <w:numId w:val="4"/>
+        </w:numPr>
+        <w:ind w:leftChars="0"/>
+        <w:rPr>
+          <w:rFonts w:ascii="標楷體" w:eastAsia="標楷體" w:hAnsi="標楷體" w:hint="eastAsia"/>
+        </w:rPr>
+      </w:pPr>
       <w:r>
         <w:rPr>
           <w:rFonts w:ascii="標楷體" w:eastAsia="標楷體" w:hAnsi="標楷體" w:hint="eastAsia"/>
         </w:rPr>
         <w:t>作業</w:t>
       </w:r>
-      <w:r>
-        <w:rPr>
-          <w:rFonts w:ascii="標楷體" w:eastAsia="標楷體" w:hAnsi="標楷體" w:hint="eastAsia"/>
-        </w:rPr>
-        <w:t>說明</w:t>
-      </w:r>
-    </w:p>
-    <w:p>
-      <w:pPr>
-        <w:rPr>
-          <w:rFonts w:ascii="標楷體" w:eastAsia="標楷體" w:hAnsi="標楷體"/>
-        </w:rPr>
-      </w:pPr>
-      <w:r>
-        <w:rPr>
-          <w:rFonts w:ascii="標楷體" w:eastAsia="標楷體" w:hAnsi="標楷體" w:hint="eastAsia"/>
-        </w:rPr>
-        <w:t>一、繳交</w:t>
-      </w:r>
-      <w:r>
-        <w:rPr>
-          <w:rFonts w:ascii="標楷體" w:eastAsia="標楷體" w:hAnsi="標楷體" w:hint="eastAsia"/>
-        </w:rPr>
-        <w:t>期限</w:t>
-      </w:r>
-      <w:r>
-        <w:rPr>
-          <w:rFonts w:ascii="標楷體" w:eastAsia="標楷體" w:hAnsi="標楷體" w:hint="eastAsia"/>
-        </w:rPr>
-        <w:t>：</w:t>
-      </w:r>
-      <w:r>
-        <w:rPr>
-          <w:rFonts w:ascii="標楷體" w:eastAsia="標楷體" w:hAnsi="標楷體"/>
-        </w:rPr>
-        <w:t>2021-06-11 23:59:59</w:t>
-      </w:r>
-      <w:r>
-        <w:rPr>
-          <w:rFonts w:ascii="標楷體" w:eastAsia="標楷體" w:hAnsi="標楷體" w:hint="eastAsia"/>
-        </w:rPr>
-        <w:t>。</w:t>
-      </w:r>
-    </w:p>
-    <w:p>
-      <w:pPr>
-        <w:rPr>
-          <w:rFonts w:ascii="標楷體" w:eastAsia="標楷體" w:hAnsi="標楷體"/>
-        </w:rPr>
-      </w:pPr>
-      <w:r>
-        <w:rPr>
-          <w:rFonts w:ascii="標楷體" w:eastAsia="標楷體" w:hAnsi="標楷體" w:hint="eastAsia"/>
-        </w:rPr>
-        <w:t>二、</w:t>
-      </w:r>
-      <w:r>
-        <w:rPr>
-          <w:rFonts w:ascii="標楷體" w:eastAsia="標楷體" w:hAnsi="標楷體" w:hint="eastAsia"/>
-        </w:rPr>
-        <w:t>學員間可以</w:t>
-      </w:r>
-      <w:r>
-        <w:rPr>
-          <w:rFonts w:ascii="標楷體" w:eastAsia="標楷體" w:hAnsi="標楷體" w:hint="eastAsia"/>
-        </w:rPr>
-        <w:t>互相</w:t>
-      </w:r>
-      <w:r>
-        <w:rPr>
-          <w:rFonts w:ascii="標楷體" w:eastAsia="標楷體" w:hAnsi="標楷體" w:hint="eastAsia"/>
-        </w:rPr>
-        <w:t>討論，</w:t>
-      </w:r>
-      <w:r>
-        <w:rPr>
-          <w:rFonts w:ascii="標楷體" w:eastAsia="標楷體" w:hAnsi="標楷體" w:hint="eastAsia"/>
-        </w:rPr>
-        <w:t>教學相長，</w:t>
-      </w:r>
-      <w:r>
-        <w:rPr>
-          <w:rFonts w:ascii="標楷體" w:eastAsia="標楷體" w:hAnsi="標楷體" w:hint="eastAsia"/>
-        </w:rPr>
-        <w:t>但請勿抄襲</w:t>
-      </w:r>
-      <w:r>
-        <w:rPr>
-          <w:rFonts w:ascii="標楷體" w:eastAsia="標楷體" w:hAnsi="標楷體" w:hint="eastAsia"/>
-        </w:rPr>
-        <w:t>。</w:t>
-      </w:r>
-    </w:p>
-    <w:p>
-      <w:pPr>
-        <w:rPr>
-          <w:rFonts w:ascii="標楷體" w:eastAsia="標楷體" w:hAnsi="標楷體"/>
-        </w:rPr>
-      </w:pPr>
-      <w:r>
-        <w:rPr>
-          <w:rFonts w:ascii="標楷體" w:eastAsia="標楷體" w:hAnsi="標楷體" w:hint="eastAsia"/>
-        </w:rPr>
-        <w:t>三、專門為L</w:t>
-      </w:r>
-      <w:r>
-        <w:rPr>
-          <w:rFonts w:ascii="標楷體" w:eastAsia="標楷體" w:hAnsi="標楷體"/>
-        </w:rPr>
-        <w:t>INE</w:t>
-      </w:r>
-      <w:r>
-        <w:rPr>
-          <w:rFonts w:ascii="標楷體" w:eastAsia="標楷體" w:hAnsi="標楷體" w:hint="eastAsia"/>
-        </w:rPr>
-        <w:t>貼圖所建立的</w:t>
-      </w:r>
-      <w:r>
-        <w:rPr>
-          <w:rFonts w:ascii="標楷體" w:eastAsia="標楷體" w:hAnsi="標楷體"/>
-        </w:rPr>
-        <w:t>Web API</w:t>
-      </w:r>
-      <w:r>
-        <w:rPr>
-          <w:rFonts w:ascii="標楷體" w:eastAsia="標楷體" w:hAnsi="標楷體" w:hint="eastAsia"/>
-        </w:rPr>
-        <w:t xml:space="preserve">，將於 </w:t>
-      </w:r>
-      <w:r>
-        <w:rPr>
-          <w:rFonts w:ascii="標楷體" w:eastAsia="標楷體" w:hAnsi="標楷體"/>
-        </w:rPr>
-        <w:t xml:space="preserve">2021-06-12 00:00:00 </w:t>
-      </w:r>
-      <w:r>
-        <w:rPr>
-          <w:rFonts w:ascii="標楷體" w:eastAsia="標楷體" w:hAnsi="標楷體" w:hint="eastAsia"/>
-        </w:rPr>
-        <w:t>關閉</w:t>
-      </w:r>
-      <w:r>
-        <w:rPr>
-          <w:rFonts w:ascii="標楷體" w:eastAsia="標楷體" w:hAnsi="標楷體" w:hint="eastAsia"/>
-        </w:rPr>
-        <w:t>。</w:t>
-      </w:r>
-    </w:p>
-    <w:p>
-      <w:pPr>
-        <w:rPr>
-          <w:rFonts w:ascii="標楷體" w:eastAsia="標楷體" w:hAnsi="標楷體"/>
-        </w:rPr>
-      </w:pPr>
-      <w:r>
-        <w:rPr>
-          <w:rFonts w:ascii="標楷體" w:eastAsia="標楷體" w:hAnsi="標楷體" w:hint="eastAsia"/>
-        </w:rPr>
-        <w:t>四、</w:t>
-      </w:r>
-      <w:r>
-        <w:rPr>
-          <w:rFonts w:ascii="標楷體" w:eastAsia="標楷體" w:hAnsi="標楷體" w:hint="eastAsia"/>
-        </w:rPr>
-        <w:t>不要跟我上課展示的範例結果一樣，要有排版</w:t>
-      </w:r>
-      <w:r>
-        <w:rPr>
-          <w:rFonts w:ascii="標楷體" w:eastAsia="標楷體" w:hAnsi="標楷體" w:hint="eastAsia"/>
-        </w:rPr>
-        <w:t>。</w:t>
+      <w:proofErr w:type="gramStart"/>
+      <w:r>
+        <w:rPr>
+          <w:rFonts w:ascii="標楷體" w:eastAsia="標楷體" w:hAnsi="標楷體" w:hint="eastAsia"/>
+        </w:rPr>
+        <w:t>一</w:t>
+      </w:r>
+      <w:proofErr w:type="gramEnd"/>
+      <w:r>
+        <w:rPr>
+          <w:rFonts w:ascii="標楷體" w:eastAsia="標楷體" w:hAnsi="標楷體" w:hint="eastAsia"/>
+        </w:rPr>
+        <w:t>與</w:t>
+      </w:r>
+      <w:r>
+        <w:rPr>
+          <w:rFonts w:ascii="標楷體" w:eastAsia="標楷體" w:hAnsi="標楷體" w:hint="eastAsia"/>
+        </w:rPr>
+        <w:t>二的</w:t>
+      </w:r>
+      <w:r>
+        <w:rPr>
+          <w:rFonts w:ascii="標楷體" w:eastAsia="標楷體" w:hAnsi="標楷體" w:hint="eastAsia"/>
+        </w:rPr>
+        <w:t>範例</w:t>
+      </w:r>
+      <w:r>
+        <w:rPr>
+          <w:rFonts w:ascii="標楷體" w:eastAsia="標楷體" w:hAnsi="標楷體" w:hint="eastAsia"/>
+        </w:rPr>
+        <w:t>圖片</w:t>
+      </w:r>
+      <w:r>
+        <w:rPr>
+          <w:rFonts w:ascii="標楷體" w:eastAsia="標楷體" w:hAnsi="標楷體" w:hint="eastAsia"/>
+        </w:rPr>
+        <w:t>，僅供參考，大家可以</w:t>
+      </w:r>
+      <w:r>
+        <w:rPr>
+          <w:rFonts w:ascii="標楷體" w:eastAsia="標楷體" w:hAnsi="標楷體" w:hint="eastAsia"/>
+        </w:rPr>
+        <w:t>透過</w:t>
+      </w:r>
+      <w:r>
+        <w:rPr>
+          <w:rFonts w:ascii="標楷體" w:eastAsia="標楷體" w:hAnsi="標楷體" w:hint="eastAsia"/>
+        </w:rPr>
+        <w:t>學習過或是網路上找的</w:t>
+      </w:r>
+      <w:r>
+        <w:rPr>
+          <w:rFonts w:ascii="標楷體" w:eastAsia="標楷體" w:hAnsi="標楷體"/>
+        </w:rPr>
+        <w:t>CSS</w:t>
+      </w:r>
+      <w:r>
+        <w:rPr>
+          <w:rFonts w:ascii="標楷體" w:eastAsia="標楷體" w:hAnsi="標楷體" w:hint="eastAsia"/>
+        </w:rPr>
+        <w:t>設定，</w:t>
+      </w:r>
+      <w:r>
+        <w:rPr>
+          <w:rFonts w:ascii="標楷體" w:eastAsia="標楷體" w:hAnsi="標楷體" w:hint="eastAsia"/>
+        </w:rPr>
+        <w:t>進行美術設計與排版。</w:t>
       </w:r>
     </w:p>
     <w:p>
@@ -5256,6 +5404,119 @@
     </w:lvl>
   </w:abstractNum>
   <w:abstractNum w:abstractNumId="1" w15:restartNumberingAfterBreak="0">
+    <w:nsid w:val="0FA1466B"/>
+    <w:multiLevelType w:val="hybridMultilevel"/>
+    <w:tmpl w:val="75641E5E"/>
+    <w:lvl w:ilvl="0" w:tplc="04090001">
+      <w:start w:val="1"/>
+      <w:numFmt w:val="bullet"/>
+      <w:lvlText w:val=""/>
+      <w:lvlJc w:val="left"/>
+      <w:pPr>
+        <w:ind w:left="480" w:hanging="480"/>
+      </w:pPr>
+      <w:rPr>
+        <w:rFonts w:ascii="Wingdings" w:hAnsi="Wingdings" w:hint="default"/>
+      </w:rPr>
+    </w:lvl>
+    <w:lvl w:ilvl="1" w:tplc="04090003" w:tentative="1">
+      <w:start w:val="1"/>
+      <w:numFmt w:val="bullet"/>
+      <w:lvlText w:val=""/>
+      <w:lvlJc w:val="left"/>
+      <w:pPr>
+        <w:ind w:left="960" w:hanging="480"/>
+      </w:pPr>
+      <w:rPr>
+        <w:rFonts w:ascii="Wingdings" w:hAnsi="Wingdings" w:hint="default"/>
+      </w:rPr>
+    </w:lvl>
+    <w:lvl w:ilvl="2" w:tplc="04090005" w:tentative="1">
+      <w:start w:val="1"/>
+      <w:numFmt w:val="bullet"/>
+      <w:lvlText w:val=""/>
+      <w:lvlJc w:val="left"/>
+      <w:pPr>
+        <w:ind w:left="1440" w:hanging="480"/>
+      </w:pPr>
+      <w:rPr>
+        <w:rFonts w:ascii="Wingdings" w:hAnsi="Wingdings" w:hint="default"/>
+      </w:rPr>
+    </w:lvl>
+    <w:lvl w:ilvl="3" w:tplc="04090001" w:tentative="1">
+      <w:start w:val="1"/>
+      <w:numFmt w:val="bullet"/>
+      <w:lvlText w:val=""/>
+      <w:lvlJc w:val="left"/>
+      <w:pPr>
+        <w:ind w:left="1920" w:hanging="480"/>
+      </w:pPr>
+      <w:rPr>
+        <w:rFonts w:ascii="Wingdings" w:hAnsi="Wingdings" w:hint="default"/>
+      </w:rPr>
+    </w:lvl>
+    <w:lvl w:ilvl="4" w:tplc="04090003" w:tentative="1">
+      <w:start w:val="1"/>
+      <w:numFmt w:val="bullet"/>
+      <w:lvlText w:val=""/>
+      <w:lvlJc w:val="left"/>
+      <w:pPr>
+        <w:ind w:left="2400" w:hanging="480"/>
+      </w:pPr>
+      <w:rPr>
+        <w:rFonts w:ascii="Wingdings" w:hAnsi="Wingdings" w:hint="default"/>
+      </w:rPr>
+    </w:lvl>
+    <w:lvl w:ilvl="5" w:tplc="04090005" w:tentative="1">
+      <w:start w:val="1"/>
+      <w:numFmt w:val="bullet"/>
+      <w:lvlText w:val=""/>
+      <w:lvlJc w:val="left"/>
+      <w:pPr>
+        <w:ind w:left="2880" w:hanging="480"/>
+      </w:pPr>
+      <w:rPr>
+        <w:rFonts w:ascii="Wingdings" w:hAnsi="Wingdings" w:hint="default"/>
+      </w:rPr>
+    </w:lvl>
+    <w:lvl w:ilvl="6" w:tplc="04090001" w:tentative="1">
+      <w:start w:val="1"/>
+      <w:numFmt w:val="bullet"/>
+      <w:lvlText w:val=""/>
+      <w:lvlJc w:val="left"/>
+      <w:pPr>
+        <w:ind w:left="3360" w:hanging="480"/>
+      </w:pPr>
+      <w:rPr>
+        <w:rFonts w:ascii="Wingdings" w:hAnsi="Wingdings" w:hint="default"/>
+      </w:rPr>
+    </w:lvl>
+    <w:lvl w:ilvl="7" w:tplc="04090003" w:tentative="1">
+      <w:start w:val="1"/>
+      <w:numFmt w:val="bullet"/>
+      <w:lvlText w:val=""/>
+      <w:lvlJc w:val="left"/>
+      <w:pPr>
+        <w:ind w:left="3840" w:hanging="480"/>
+      </w:pPr>
+      <w:rPr>
+        <w:rFonts w:ascii="Wingdings" w:hAnsi="Wingdings" w:hint="default"/>
+      </w:rPr>
+    </w:lvl>
+    <w:lvl w:ilvl="8" w:tplc="04090005" w:tentative="1">
+      <w:start w:val="1"/>
+      <w:numFmt w:val="bullet"/>
+      <w:lvlText w:val=""/>
+      <w:lvlJc w:val="left"/>
+      <w:pPr>
+        <w:ind w:left="4320" w:hanging="480"/>
+      </w:pPr>
+      <w:rPr>
+        <w:rFonts w:ascii="Wingdings" w:hAnsi="Wingdings" w:hint="default"/>
+      </w:rPr>
+    </w:lvl>
+  </w:abstractNum>
+  <w:abstractNum w:abstractNumId="2" w15:restartNumberingAfterBreak="0">
     <w:nsid w:val="21CA0C00"/>
     <w:multiLevelType w:val="hybridMultilevel"/>
     <w:tmpl w:val="331AF694"/>
@@ -5341,7 +5602,7 @@
       </w:pPr>
     </w:lvl>
   </w:abstractNum>
-  <w:abstractNum w:abstractNumId="2" w15:restartNumberingAfterBreak="0">
+  <w:abstractNum w:abstractNumId="3" w15:restartNumberingAfterBreak="0">
     <w:nsid w:val="220B35A7"/>
     <w:multiLevelType w:val="hybridMultilevel"/>
     <w:tmpl w:val="9606CA80"/>
@@ -5431,10 +5692,13 @@
     <w:abstractNumId w:val="0"/>
   </w:num>
   <w:num w:numId="2">
-    <w:abstractNumId w:val="1"/>
+    <w:abstractNumId w:val="2"/>
   </w:num>
   <w:num w:numId="3">
-    <w:abstractNumId w:val="2"/>
+    <w:abstractNumId w:val="3"/>
+  </w:num>
+  <w:num w:numId="4">
+    <w:abstractNumId w:val="1"/>
   </w:num>
 </w:numbering>
 </file>

--- a/JavaScript_Homework.docx
+++ b/JavaScript_Homework.docx
@@ -254,8 +254,6 @@
         </w:rPr>
         <w:t>以操作代替解說，不需要聲音</w:t>
       </w:r>
-      <w:bookmarkStart w:id="0" w:name="_GoBack"/>
-      <w:bookmarkEnd w:id="0"/>
       <w:r>
         <w:rPr>
           <w:rFonts w:ascii="標楷體" w:eastAsia="標楷體" w:hAnsi="標楷體" w:hint="eastAsia"/>
@@ -272,7 +270,7 @@
         </w:numPr>
         <w:ind w:leftChars="0"/>
         <w:rPr>
-          <w:rFonts w:ascii="標楷體" w:eastAsia="標楷體" w:hAnsi="標楷體" w:hint="eastAsia"/>
+          <w:rFonts w:ascii="標楷體" w:eastAsia="標楷體" w:hAnsi="標楷體"/>
         </w:rPr>
       </w:pPr>
       <w:r>
@@ -348,6 +346,39 @@
           <w:rFonts w:ascii="標楷體" w:eastAsia="標楷體" w:hAnsi="標楷體" w:hint="eastAsia"/>
         </w:rPr>
         <w:t>進行美術設計與排版。</w:t>
+      </w:r>
+    </w:p>
+    <w:p>
+      <w:pPr>
+        <w:pStyle w:val="a6"/>
+        <w:numPr>
+          <w:ilvl w:val="0"/>
+          <w:numId w:val="4"/>
+        </w:numPr>
+        <w:ind w:leftChars="0"/>
+        <w:rPr>
+          <w:rFonts w:ascii="標楷體" w:eastAsia="標楷體" w:hAnsi="標楷體"/>
+        </w:rPr>
+      </w:pPr>
+      <w:r>
+        <w:rPr>
+          <w:rFonts w:ascii="標楷體" w:eastAsia="標楷體" w:hAnsi="標楷體" w:hint="eastAsia"/>
+        </w:rPr>
+        <w:t>不需要提供</w:t>
+      </w:r>
+      <w:r>
+        <w:rPr>
+          <w:rFonts w:ascii="標楷體" w:eastAsia="標楷體" w:hAnsi="標楷體" w:hint="eastAsia"/>
+        </w:rPr>
+        <w:t>各位的</w:t>
+      </w:r>
+      <w:bookmarkStart w:id="0" w:name="_GoBack"/>
+      <w:bookmarkEnd w:id="0"/>
+      <w:r>
+        <w:rPr>
+          <w:rFonts w:ascii="標楷體" w:eastAsia="標楷體" w:hAnsi="標楷體" w:hint="eastAsia"/>
+        </w:rPr>
+        <w:t>程式碼，只要影片展示即可。</w:t>
       </w:r>
     </w:p>
     <w:p>
